--- a/docs/2.Tranh chap dong thoi/ThuNgan - Hang.docx
+++ b/docs/2.Tranh chap dong thoi/ThuNgan - Hang.docx
@@ -1,6 +1,6 @@
 
 <file path=word/document.xml><?xml version="1.0" encoding="utf-8"?>
-<w:document xmlns:wpc="http://schemas.microsoft.com/office/word/2010/wordprocessingCanvas" xmlns:mc="http://schemas.openxmlformats.org/markup-compatibility/2006" xmlns:o="urn:schemas-microsoft-com:office:office" xmlns:r="http://schemas.openxmlformats.org/officeDocument/2006/relationships" xmlns:m="http://schemas.openxmlformats.org/officeDocument/2006/math" xmlns:v="urn:schemas-microsoft-com:vml" xmlns:wp14="http://schemas.microsoft.com/office/word/2010/wordprocessingDrawing" xmlns:wp="http://schemas.openxmlformats.org/drawingml/2006/wordprocessingDrawing" xmlns:w10="urn:schemas-microsoft-com:office:word" xmlns:w="http://schemas.openxmlformats.org/wordprocessingml/2006/main" xmlns:w14="http://schemas.microsoft.com/office/word/2010/wordml" xmlns:wpg="http://schemas.microsoft.com/office/word/2010/wordprocessingGroup" xmlns:wpi="http://schemas.microsoft.com/office/word/2010/wordprocessingInk" xmlns:wne="http://schemas.microsoft.com/office/word/2006/wordml" xmlns:wps="http://schemas.microsoft.com/office/word/2010/wordprocessingShape" mc:Ignorable="w14 wp14">
+<w:document xmlns:ve="http://schemas.openxmlformats.org/markup-compatibility/2006" xmlns:o="urn:schemas-microsoft-com:office:office" xmlns:r="http://schemas.openxmlformats.org/officeDocument/2006/relationships" xmlns:m="http://schemas.openxmlformats.org/officeDocument/2006/math" xmlns:v="urn:schemas-microsoft-com:vml" xmlns:wp="http://schemas.openxmlformats.org/drawingml/2006/wordprocessingDrawing" xmlns:w10="urn:schemas-microsoft-com:office:word" xmlns:w="http://schemas.openxmlformats.org/wordprocessingml/2006/main" xmlns:wne="http://schemas.microsoft.com/office/word/2006/wordml">
   <w:body>
     <w:p>
       <w:pPr>
@@ -41,31 +41,15 @@
         <w:pStyle w:val="Style3"/>
       </w:pPr>
       <w:r>
-        <w:t xml:space="preserve">Nhân viên </w:t>
-      </w:r>
-      <w:proofErr w:type="gramStart"/>
-      <w:r>
-        <w:t>thu</w:t>
-      </w:r>
-      <w:proofErr w:type="gramEnd"/>
-      <w:r>
-        <w:t xml:space="preserve"> ngân 1 và nhân viên thu ngân 2 cùng đọc lên thông tin hóa đơn trong đó có thông tin số lượng của một món ăn A.</w:t>
-      </w:r>
-    </w:p>
-    <w:p>
-      <w:pPr>
-        <w:pStyle w:val="Style3"/>
-      </w:pPr>
-      <w:r>
-        <w:t xml:space="preserve">Sau đó nhân viên </w:t>
-      </w:r>
-      <w:proofErr w:type="gramStart"/>
-      <w:r>
-        <w:t>thu</w:t>
-      </w:r>
-      <w:proofErr w:type="gramEnd"/>
-      <w:r>
-        <w:t xml:space="preserve"> ngân 1 cộng thêm </w:t>
+        <w:t>Nhân viên thu ngân 1 và nhân viên thu ngân 2 cùng đọc lên thông tin hóa đơn trong đó có thông tin số lượng của một món ăn A.</w:t>
+      </w:r>
+    </w:p>
+    <w:p>
+      <w:pPr>
+        <w:pStyle w:val="Style3"/>
+      </w:pPr>
+      <w:r>
+        <w:t xml:space="preserve">Sau đó nhân viên thu ngân 1 cộng thêm </w:t>
       </w:r>
       <w:r>
         <w:t xml:space="preserve">1 </w:t>
@@ -97,15 +81,7 @@
         <w:sym w:font="Wingdings" w:char="F0E0"/>
       </w:r>
       <w:r>
-        <w:t xml:space="preserve"> số lượng = số lượng + </w:t>
-      </w:r>
-      <w:proofErr w:type="gramStart"/>
-      <w:r>
-        <w:t>1  và</w:t>
-      </w:r>
-      <w:proofErr w:type="gramEnd"/>
-      <w:r>
-        <w:t xml:space="preserve"> tiến hành ghi dữ liệu này xuống.</w:t>
+        <w:t xml:space="preserve"> số lượng = số lượng + 1  và tiến hành ghi dữ liệu này xuống.</w:t>
       </w:r>
     </w:p>
     <w:p>
@@ -127,6 +103,32 @@
     </w:p>
     <w:p>
       <w:pPr>
+        <w:pStyle w:val="Style3"/>
+      </w:pPr>
+      <w:r>
+        <w:t xml:space="preserve">Giao diện: </w:t>
+      </w:r>
+    </w:p>
+    <w:p>
+      <w:pPr>
+        <w:pStyle w:val="ListParagraph"/>
+        <w:numPr>
+          <w:ilvl w:val="1"/>
+          <w:numId w:val="3"/>
+        </w:numPr>
+        <w:rPr>
+          <w:rFonts w:ascii="Times New Roman" w:hAnsi="Times New Roman" w:cs="Times New Roman"/>
+        </w:rPr>
+      </w:pPr>
+      <w:r>
+        <w:rPr>
+          <w:rFonts w:ascii="Times New Roman" w:hAnsi="Times New Roman" w:cs="Times New Roman"/>
+        </w:rPr>
+        <w:t>frmDatBan.cs/Hoa Don xuất ra.</w:t>
+      </w:r>
+    </w:p>
+    <w:p>
+      <w:pPr>
         <w:pStyle w:val="Heading1"/>
       </w:pPr>
       <w:r>
@@ -146,15 +148,7 @@
         <w:pStyle w:val="Style3"/>
       </w:pPr>
       <w:r>
-        <w:t xml:space="preserve">Nhân viên </w:t>
-      </w:r>
-      <w:proofErr w:type="gramStart"/>
-      <w:r>
-        <w:t>thu</w:t>
-      </w:r>
-      <w:proofErr w:type="gramEnd"/>
-      <w:r>
-        <w:t xml:space="preserve"> ngân 1 cập nhật lại thông tin hóa đơn của một khách hàng cụ thể là thông tin số lượng của một món ăn A nhưng chưa commit.</w:t>
+        <w:t>Nhân viên thu ngân 1 cập nhật lại thông tin hóa đơn của một khách hàng cụ thể là thông tin số lượng của một món ăn A nhưng chưa commit.</w:t>
       </w:r>
     </w:p>
     <w:p>
@@ -187,6 +181,32 @@
     </w:p>
     <w:p>
       <w:pPr>
+        <w:pStyle w:val="Style3"/>
+      </w:pPr>
+      <w:r>
+        <w:t xml:space="preserve">Giao diện: </w:t>
+      </w:r>
+    </w:p>
+    <w:p>
+      <w:pPr>
+        <w:pStyle w:val="ListParagraph"/>
+        <w:numPr>
+          <w:ilvl w:val="1"/>
+          <w:numId w:val="3"/>
+        </w:numPr>
+        <w:rPr>
+          <w:rFonts w:ascii="Times New Roman" w:hAnsi="Times New Roman" w:cs="Times New Roman"/>
+        </w:rPr>
+      </w:pPr>
+      <w:r>
+        <w:rPr>
+          <w:rFonts w:ascii="Times New Roman" w:hAnsi="Times New Roman" w:cs="Times New Roman"/>
+        </w:rPr>
+        <w:t>frmDatBan.cs/Hóa đơn xuất ra.</w:t>
+      </w:r>
+    </w:p>
+    <w:p>
+      <w:pPr>
         <w:pStyle w:val="Heading2"/>
       </w:pPr>
       <w:r>
@@ -206,15 +226,7 @@
         <w:pStyle w:val="Style3"/>
       </w:pPr>
       <w:r>
-        <w:t xml:space="preserve">Nhân viên </w:t>
-      </w:r>
-      <w:proofErr w:type="gramStart"/>
-      <w:r>
-        <w:t>thu</w:t>
-      </w:r>
-      <w:proofErr w:type="gramEnd"/>
-      <w:r>
-        <w:t xml:space="preserve"> ngân 2 đọc lên thông tin hóa đơn của khách hàng trên bao gồm thông tin mà nhân viên thu ngân 1 vừa ghi xuống.</w:t>
+        <w:t>Nhân viên thu ngân 2 đọc lên thông tin hóa đơn của khách hàng trên bao gồm thông tin mà nhân viên thu ngân 1 vừa ghi xuống.</w:t>
       </w:r>
     </w:p>
     <w:p>
@@ -233,9 +245,45 @@
     </w:p>
     <w:p>
       <w:pPr>
+        <w:pStyle w:val="Style3"/>
+      </w:pPr>
+      <w:r>
+        <w:t xml:space="preserve">Giao diện: </w:t>
+      </w:r>
+    </w:p>
+    <w:p>
+      <w:pPr>
+        <w:pStyle w:val="ListParagraph"/>
+        <w:numPr>
+          <w:ilvl w:val="1"/>
+          <w:numId w:val="3"/>
+        </w:numPr>
+        <w:rPr>
+          <w:rFonts w:ascii="Times New Roman" w:hAnsi="Times New Roman" w:cs="Times New Roman"/>
+        </w:rPr>
+      </w:pPr>
+      <w:r>
+        <w:rPr>
+          <w:rFonts w:ascii="Times New Roman" w:hAnsi="Times New Roman" w:cs="Times New Roman"/>
+        </w:rPr>
+        <w:t>frmDatBan.cs/Hóa đơn xuất ra.</w:t>
+      </w:r>
+    </w:p>
+    <w:p>
+      <w:pPr>
+        <w:pStyle w:val="Style3"/>
+        <w:numPr>
+          <w:ilvl w:val="0"/>
+          <w:numId w:val="0"/>
+        </w:numPr>
+      </w:pPr>
+    </w:p>
+    <w:p>
+      <w:pPr>
         <w:pStyle w:val="Heading2"/>
       </w:pPr>
       <w:r>
+        <w:lastRenderedPageBreak/>
         <w:t>Xóa</w:t>
       </w:r>
       <w:r>
@@ -264,15 +312,7 @@
         <w:pStyle w:val="Style3"/>
       </w:pPr>
       <w:r>
-        <w:t xml:space="preserve">Nhân viên </w:t>
-      </w:r>
-      <w:proofErr w:type="gramStart"/>
-      <w:r>
-        <w:t>thu</w:t>
-      </w:r>
-      <w:proofErr w:type="gramEnd"/>
-      <w:r>
-        <w:t xml:space="preserve"> ngân 2 đọc lên thông tin hóa đơn của khách hàng </w:t>
+        <w:t xml:space="preserve">Nhân viên thu ngân 2 đọc lên thông tin hóa đơn của khách hàng </w:t>
       </w:r>
       <w:r>
         <w:t>trên.</w:t>
@@ -297,6 +337,32 @@
     </w:p>
     <w:p>
       <w:pPr>
+        <w:pStyle w:val="Style3"/>
+      </w:pPr>
+      <w:r>
+        <w:t xml:space="preserve">Giao diện: </w:t>
+      </w:r>
+    </w:p>
+    <w:p>
+      <w:pPr>
+        <w:pStyle w:val="ListParagraph"/>
+        <w:numPr>
+          <w:ilvl w:val="1"/>
+          <w:numId w:val="3"/>
+        </w:numPr>
+        <w:rPr>
+          <w:rFonts w:ascii="Times New Roman" w:hAnsi="Times New Roman" w:cs="Times New Roman"/>
+        </w:rPr>
+      </w:pPr>
+      <w:r>
+        <w:rPr>
+          <w:rFonts w:ascii="Times New Roman" w:hAnsi="Times New Roman" w:cs="Times New Roman"/>
+        </w:rPr>
+        <w:t>frmDatBan.cs/Hóa đơn xuất ra.</w:t>
+      </w:r>
+    </w:p>
+    <w:p>
+      <w:pPr>
         <w:pStyle w:val="Heading2"/>
       </w:pPr>
       <w:r>
@@ -319,7 +385,6 @@
         <w:pStyle w:val="Style3"/>
       </w:pPr>
       <w:r>
-        <w:lastRenderedPageBreak/>
         <w:t>Sau đó, nhân viên quản lý kho đọc lên nợ của nhà hàng với nhà cung cấp A: 0 và cập nhật nợ thành 2 triệu.</w:t>
       </w:r>
     </w:p>
@@ -328,15 +393,33 @@
         <w:pStyle w:val="Style3"/>
       </w:pPr>
       <w:r>
-        <w:t xml:space="preserve">Nhưng do có sai sót nên giao tác 1 bị rollback dẫn đến nợ của nhà hàng với nhà cung cấp </w:t>
-      </w:r>
-      <w:proofErr w:type="gramStart"/>
-      <w:r>
-        <w:t>A</w:t>
-      </w:r>
-      <w:proofErr w:type="gramEnd"/>
-      <w:r>
-        <w:t xml:space="preserve"> được trả lại là 5 triệu. Trong khi thực tế phải là 5 triệu + 2 triệu = 7 triệu.</w:t>
+        <w:t>Nhưng do có sai sót nên giao tác 1 bị rollback dẫn đến nợ của nhà hàng với nhà cung cấp A được trả lại là 5 triệu. Trong khi thực tế phải là 5 triệu + 2 triệu = 7 triệu.</w:t>
+      </w:r>
+    </w:p>
+    <w:p>
+      <w:pPr>
+        <w:pStyle w:val="Style3"/>
+      </w:pPr>
+      <w:r>
+        <w:t xml:space="preserve">Giao diện: </w:t>
+      </w:r>
+    </w:p>
+    <w:p>
+      <w:pPr>
+        <w:pStyle w:val="ListParagraph"/>
+        <w:numPr>
+          <w:ilvl w:val="1"/>
+          <w:numId w:val="3"/>
+        </w:numPr>
+        <w:rPr>
+          <w:rFonts w:ascii="Times New Roman" w:hAnsi="Times New Roman" w:cs="Times New Roman"/>
+        </w:rPr>
+      </w:pPr>
+      <w:r>
+        <w:rPr>
+          <w:rFonts w:ascii="Times New Roman" w:hAnsi="Times New Roman" w:cs="Times New Roman"/>
+        </w:rPr>
+        <w:t>GUI/KhoHang/NCC/uc_traCuuNCC.cs</w:t>
       </w:r>
     </w:p>
     <w:p>
@@ -375,6 +458,50 @@
       </w:r>
       <w:r>
         <w:t xml:space="preserve"> thông tin bàn trống mà nhân viên tiếp tân đọc lên là dữ liệu rác </w:t>
+      </w:r>
+    </w:p>
+    <w:p>
+      <w:pPr>
+        <w:pStyle w:val="Style3"/>
+      </w:pPr>
+      <w:r>
+        <w:t xml:space="preserve">Giao diện: </w:t>
+      </w:r>
+    </w:p>
+    <w:p>
+      <w:pPr>
+        <w:pStyle w:val="ListParagraph"/>
+        <w:numPr>
+          <w:ilvl w:val="1"/>
+          <w:numId w:val="3"/>
+        </w:numPr>
+        <w:rPr>
+          <w:rFonts w:ascii="Times New Roman" w:hAnsi="Times New Roman" w:cs="Times New Roman"/>
+        </w:rPr>
+      </w:pPr>
+      <w:r>
+        <w:rPr>
+          <w:rFonts w:ascii="Times New Roman" w:hAnsi="Times New Roman" w:cs="Times New Roman"/>
+        </w:rPr>
+        <w:t>frmDatBan.cs/tab  Đặt bàn.</w:t>
+      </w:r>
+    </w:p>
+    <w:p>
+      <w:pPr>
+        <w:pStyle w:val="ListParagraph"/>
+        <w:numPr>
+          <w:ilvl w:val="1"/>
+          <w:numId w:val="3"/>
+        </w:numPr>
+        <w:rPr>
+          <w:rFonts w:ascii="Times New Roman" w:hAnsi="Times New Roman" w:cs="Times New Roman"/>
+        </w:rPr>
+      </w:pPr>
+      <w:r>
+        <w:rPr>
+          <w:rFonts w:ascii="Times New Roman" w:hAnsi="Times New Roman" w:cs="Times New Roman"/>
+        </w:rPr>
+        <w:t>frmDatBan.cs/tab Hóa đơn xuất ra.</w:t>
       </w:r>
     </w:p>
     <w:p>
@@ -431,6 +558,32 @@
     </w:p>
     <w:p>
       <w:pPr>
+        <w:pStyle w:val="Style3"/>
+      </w:pPr>
+      <w:r>
+        <w:t xml:space="preserve">Giao diện: </w:t>
+      </w:r>
+    </w:p>
+    <w:p>
+      <w:pPr>
+        <w:pStyle w:val="ListParagraph"/>
+        <w:numPr>
+          <w:ilvl w:val="1"/>
+          <w:numId w:val="3"/>
+        </w:numPr>
+        <w:rPr>
+          <w:rFonts w:ascii="Times New Roman" w:hAnsi="Times New Roman" w:cs="Times New Roman"/>
+        </w:rPr>
+      </w:pPr>
+      <w:r>
+        <w:rPr>
+          <w:rFonts w:ascii="Times New Roman" w:hAnsi="Times New Roman" w:cs="Times New Roman"/>
+        </w:rPr>
+        <w:t>frmDatBan.cs/tab DatBan.cs</w:t>
+      </w:r>
+    </w:p>
+    <w:p>
+      <w:pPr>
         <w:pStyle w:val="Heading2"/>
       </w:pPr>
       <w:r>
@@ -461,6 +614,7 @@
         <w:pStyle w:val="Style3"/>
       </w:pPr>
       <w:r>
+        <w:lastRenderedPageBreak/>
         <w:t>Nhân viên thu ngân 2 đọc lại thông tin hóa đơn của khách hàng A. (2)</w:t>
       </w:r>
     </w:p>
@@ -478,6 +632,32 @@
     </w:p>
     <w:p>
       <w:pPr>
+        <w:pStyle w:val="Style3"/>
+      </w:pPr>
+      <w:r>
+        <w:t xml:space="preserve">Giao diện: </w:t>
+      </w:r>
+    </w:p>
+    <w:p>
+      <w:pPr>
+        <w:pStyle w:val="ListParagraph"/>
+        <w:numPr>
+          <w:ilvl w:val="1"/>
+          <w:numId w:val="3"/>
+        </w:numPr>
+        <w:rPr>
+          <w:rFonts w:ascii="Times New Roman" w:hAnsi="Times New Roman" w:cs="Times New Roman"/>
+        </w:rPr>
+      </w:pPr>
+      <w:r>
+        <w:rPr>
+          <w:rFonts w:ascii="Times New Roman" w:hAnsi="Times New Roman" w:cs="Times New Roman"/>
+        </w:rPr>
+        <w:t>frmDatBan.cs/Hóa đơn xuất ra.</w:t>
+      </w:r>
+    </w:p>
+    <w:p>
+      <w:pPr>
         <w:pStyle w:val="Heading2"/>
       </w:pPr>
       <w:r>
@@ -497,15 +677,7 @@
         <w:pStyle w:val="Style3"/>
       </w:pPr>
       <w:r>
-        <w:t xml:space="preserve">Nhân viên </w:t>
-      </w:r>
-      <w:proofErr w:type="gramStart"/>
-      <w:r>
-        <w:t>thu</w:t>
-      </w:r>
-      <w:proofErr w:type="gramEnd"/>
-      <w:r>
-        <w:t xml:space="preserve"> ngân 1 cập nhật số lượng món ăn của A tăng lên 2.</w:t>
+        <w:t>Nhân viên thu ngân 1 cập nhật số lượng món ăn của A tăng lên 2.</w:t>
       </w:r>
     </w:p>
     <w:p>
@@ -530,6 +702,26 @@
     </w:p>
     <w:p>
       <w:pPr>
+        <w:pStyle w:val="Style3"/>
+      </w:pPr>
+      <w:r>
+        <w:t xml:space="preserve">Giao diện: </w:t>
+      </w:r>
+    </w:p>
+    <w:p>
+      <w:pPr>
+        <w:pStyle w:val="Style3"/>
+        <w:numPr>
+          <w:ilvl w:val="1"/>
+          <w:numId w:val="3"/>
+        </w:numPr>
+      </w:pPr>
+      <w:r>
+        <w:t>frmDatBan.cs/Hóa đơn xuất ra.</w:t>
+      </w:r>
+    </w:p>
+    <w:p>
+      <w:pPr>
         <w:pStyle w:val="Heading1"/>
       </w:pPr>
       <w:r>
@@ -541,10 +733,7 @@
         <w:pStyle w:val="Heading2"/>
       </w:pPr>
       <w:r>
-        <w:t>Thêm</w:t>
-      </w:r>
-      <w:r>
-        <w:t xml:space="preserve"> món ăn</w:t>
+        <w:t>Thêm món ăn</w:t>
       </w:r>
     </w:p>
     <w:p>
@@ -560,19 +749,7 @@
         <w:pStyle w:val="Style3"/>
       </w:pPr>
       <w:r>
-        <w:t xml:space="preserve">Nhân viên thu ngân 1 </w:t>
-      </w:r>
-      <w:r>
-        <w:t>thêm</w:t>
-      </w:r>
-      <w:r>
-        <w:t xml:space="preserve"> 1 món ăn </w:t>
-      </w:r>
-      <w:r>
-        <w:t>vào</w:t>
-      </w:r>
-      <w:r>
-        <w:t xml:space="preserve"> hóa đơn của khách hàng</w:t>
+        <w:t>Nhân viên thu ngân 1 thêm 1 món ăn vào hóa đơn của khách hàng</w:t>
       </w:r>
     </w:p>
     <w:p>
@@ -599,6 +776,26 @@
       </w:r>
       <w:bookmarkStart w:id="0" w:name="_GoBack"/>
       <w:bookmarkEnd w:id="0"/>
+    </w:p>
+    <w:p>
+      <w:pPr>
+        <w:pStyle w:val="Style3"/>
+      </w:pPr>
+      <w:r>
+        <w:t xml:space="preserve">Giao diện: </w:t>
+      </w:r>
+    </w:p>
+    <w:p>
+      <w:pPr>
+        <w:pStyle w:val="Style3"/>
+        <w:numPr>
+          <w:ilvl w:val="1"/>
+          <w:numId w:val="4"/>
+        </w:numPr>
+      </w:pPr>
+      <w:r>
+        <w:t>frmDatBan.cs/Hóa đơn xuất ra.</w:t>
+      </w:r>
     </w:p>
     <w:sectPr>
       <w:pgSz w:w="11907" w:h="16839" w:code="9"/>
@@ -611,7 +808,7 @@
 </file>
 
 <file path=word/numbering.xml><?xml version="1.0" encoding="utf-8"?>
-<w:numbering xmlns:wpc="http://schemas.microsoft.com/office/word/2010/wordprocessingCanvas" xmlns:mc="http://schemas.openxmlformats.org/markup-compatibility/2006" xmlns:o="urn:schemas-microsoft-com:office:office" xmlns:r="http://schemas.openxmlformats.org/officeDocument/2006/relationships" xmlns:m="http://schemas.openxmlformats.org/officeDocument/2006/math" xmlns:v="urn:schemas-microsoft-com:vml" xmlns:wp14="http://schemas.microsoft.com/office/word/2010/wordprocessingDrawing" xmlns:wp="http://schemas.openxmlformats.org/drawingml/2006/wordprocessingDrawing" xmlns:w10="urn:schemas-microsoft-com:office:word" xmlns:w="http://schemas.openxmlformats.org/wordprocessingml/2006/main" xmlns:w14="http://schemas.microsoft.com/office/word/2010/wordml" xmlns:wpg="http://schemas.microsoft.com/office/word/2010/wordprocessingGroup" xmlns:wpi="http://schemas.microsoft.com/office/word/2010/wordprocessingInk" xmlns:wne="http://schemas.microsoft.com/office/word/2006/wordml" xmlns:wps="http://schemas.microsoft.com/office/word/2010/wordprocessingShape" mc:Ignorable="w14 wp14">
+<w:numbering xmlns:ve="http://schemas.openxmlformats.org/markup-compatibility/2006" xmlns:o="urn:schemas-microsoft-com:office:office" xmlns:r="http://schemas.openxmlformats.org/officeDocument/2006/relationships" xmlns:m="http://schemas.openxmlformats.org/officeDocument/2006/math" xmlns:v="urn:schemas-microsoft-com:vml" xmlns:wp="http://schemas.openxmlformats.org/drawingml/2006/wordprocessingDrawing" xmlns:w10="urn:schemas-microsoft-com:office:word" xmlns:w="http://schemas.openxmlformats.org/wordprocessingml/2006/main" xmlns:wne="http://schemas.microsoft.com/office/word/2006/wordml">
   <w:abstractNum w:abstractNumId="0">
     <w:nsid w:val="08A8556E"/>
     <w:multiLevelType w:val="hybridMultilevel"/>
@@ -925,6 +1122,119 @@
     </w:lvl>
   </w:abstractNum>
   <w:abstractNum w:abstractNumId="3">
+    <w:nsid w:val="253E0089"/>
+    <w:multiLevelType w:val="hybridMultilevel"/>
+    <w:tmpl w:val="487C4F98"/>
+    <w:lvl w:ilvl="0" w:tplc="48E4C7CA">
+      <w:start w:val="1"/>
+      <w:numFmt w:val="bullet"/>
+      <w:lvlText w:val="-"/>
+      <w:lvlJc w:val="left"/>
+      <w:pPr>
+        <w:ind w:left="720" w:hanging="360"/>
+      </w:pPr>
+      <w:rPr>
+        <w:rFonts w:ascii="Consolas" w:eastAsiaTheme="minorHAnsi" w:hAnsi="Consolas" w:cs="Consolas" w:hint="default"/>
+      </w:rPr>
+    </w:lvl>
+    <w:lvl w:ilvl="1" w:tplc="04090003">
+      <w:start w:val="1"/>
+      <w:numFmt w:val="bullet"/>
+      <w:lvlText w:val="o"/>
+      <w:lvlJc w:val="left"/>
+      <w:pPr>
+        <w:ind w:left="1440" w:hanging="360"/>
+      </w:pPr>
+      <w:rPr>
+        <w:rFonts w:ascii="Courier New" w:hAnsi="Courier New" w:cs="Courier New" w:hint="default"/>
+      </w:rPr>
+    </w:lvl>
+    <w:lvl w:ilvl="2" w:tplc="04090005" w:tentative="1">
+      <w:start w:val="1"/>
+      <w:numFmt w:val="bullet"/>
+      <w:lvlText w:val=""/>
+      <w:lvlJc w:val="left"/>
+      <w:pPr>
+        <w:ind w:left="2160" w:hanging="360"/>
+      </w:pPr>
+      <w:rPr>
+        <w:rFonts w:ascii="Wingdings" w:hAnsi="Wingdings" w:hint="default"/>
+      </w:rPr>
+    </w:lvl>
+    <w:lvl w:ilvl="3" w:tplc="04090001" w:tentative="1">
+      <w:start w:val="1"/>
+      <w:numFmt w:val="bullet"/>
+      <w:lvlText w:val=""/>
+      <w:lvlJc w:val="left"/>
+      <w:pPr>
+        <w:ind w:left="2880" w:hanging="360"/>
+      </w:pPr>
+      <w:rPr>
+        <w:rFonts w:ascii="Symbol" w:hAnsi="Symbol" w:hint="default"/>
+      </w:rPr>
+    </w:lvl>
+    <w:lvl w:ilvl="4" w:tplc="04090003" w:tentative="1">
+      <w:start w:val="1"/>
+      <w:numFmt w:val="bullet"/>
+      <w:lvlText w:val="o"/>
+      <w:lvlJc w:val="left"/>
+      <w:pPr>
+        <w:ind w:left="3600" w:hanging="360"/>
+      </w:pPr>
+      <w:rPr>
+        <w:rFonts w:ascii="Courier New" w:hAnsi="Courier New" w:cs="Courier New" w:hint="default"/>
+      </w:rPr>
+    </w:lvl>
+    <w:lvl w:ilvl="5" w:tplc="04090005" w:tentative="1">
+      <w:start w:val="1"/>
+      <w:numFmt w:val="bullet"/>
+      <w:lvlText w:val=""/>
+      <w:lvlJc w:val="left"/>
+      <w:pPr>
+        <w:ind w:left="4320" w:hanging="360"/>
+      </w:pPr>
+      <w:rPr>
+        <w:rFonts w:ascii="Wingdings" w:hAnsi="Wingdings" w:hint="default"/>
+      </w:rPr>
+    </w:lvl>
+    <w:lvl w:ilvl="6" w:tplc="04090001" w:tentative="1">
+      <w:start w:val="1"/>
+      <w:numFmt w:val="bullet"/>
+      <w:lvlText w:val=""/>
+      <w:lvlJc w:val="left"/>
+      <w:pPr>
+        <w:ind w:left="5040" w:hanging="360"/>
+      </w:pPr>
+      <w:rPr>
+        <w:rFonts w:ascii="Symbol" w:hAnsi="Symbol" w:hint="default"/>
+      </w:rPr>
+    </w:lvl>
+    <w:lvl w:ilvl="7" w:tplc="04090003" w:tentative="1">
+      <w:start w:val="1"/>
+      <w:numFmt w:val="bullet"/>
+      <w:lvlText w:val="o"/>
+      <w:lvlJc w:val="left"/>
+      <w:pPr>
+        <w:ind w:left="5760" w:hanging="360"/>
+      </w:pPr>
+      <w:rPr>
+        <w:rFonts w:ascii="Courier New" w:hAnsi="Courier New" w:cs="Courier New" w:hint="default"/>
+      </w:rPr>
+    </w:lvl>
+    <w:lvl w:ilvl="8" w:tplc="04090005" w:tentative="1">
+      <w:start w:val="1"/>
+      <w:numFmt w:val="bullet"/>
+      <w:lvlText w:val=""/>
+      <w:lvlJc w:val="left"/>
+      <w:pPr>
+        <w:ind w:left="6480" w:hanging="360"/>
+      </w:pPr>
+      <w:rPr>
+        <w:rFonts w:ascii="Wingdings" w:hAnsi="Wingdings" w:hint="default"/>
+      </w:rPr>
+    </w:lvl>
+  </w:abstractNum>
+  <w:abstractNum w:abstractNumId="4">
     <w:nsid w:val="3FD63E5F"/>
     <w:multiLevelType w:val="hybridMultilevel"/>
     <w:tmpl w:val="0F2C7D90"/>
@@ -939,7 +1249,7 @@
         <w:rFonts w:ascii="Wingdings" w:eastAsiaTheme="minorHAnsi" w:hAnsi="Wingdings" w:cs="Times New Roman" w:hint="default"/>
       </w:rPr>
     </w:lvl>
-    <w:lvl w:ilvl="1" w:tplc="04090003" w:tentative="1">
+    <w:lvl w:ilvl="1" w:tplc="04090003">
       <w:start w:val="1"/>
       <w:numFmt w:val="bullet"/>
       <w:lvlText w:val="o"/>
@@ -1036,7 +1346,7 @@
       </w:rPr>
     </w:lvl>
   </w:abstractNum>
-  <w:abstractNum w:abstractNumId="4">
+  <w:abstractNum w:abstractNumId="5">
     <w:nsid w:val="53A763B6"/>
     <w:multiLevelType w:val="multilevel"/>
     <w:tmpl w:val="90F0E95C"/>
@@ -1124,7 +1434,7 @@
       </w:pPr>
     </w:lvl>
   </w:abstractNum>
-  <w:abstractNum w:abstractNumId="5">
+  <w:abstractNum w:abstractNumId="6">
     <w:nsid w:val="76637E57"/>
     <w:multiLevelType w:val="hybridMultilevel"/>
     <w:tmpl w:val="95205D4A"/>
@@ -1140,7 +1450,7 @@
         <w:rFonts w:ascii="Times New Roman" w:eastAsiaTheme="minorHAnsi" w:hAnsi="Times New Roman" w:cs="Times New Roman" w:hint="default"/>
       </w:rPr>
     </w:lvl>
-    <w:lvl w:ilvl="1" w:tplc="04090003" w:tentative="1">
+    <w:lvl w:ilvl="1" w:tplc="04090003">
       <w:start w:val="1"/>
       <w:numFmt w:val="bullet"/>
       <w:lvlText w:val="o"/>
@@ -1244,22 +1554,25 @@
     <w:abstractNumId w:val="0"/>
   </w:num>
   <w:num w:numId="3">
-    <w:abstractNumId w:val="5"/>
+    <w:abstractNumId w:val="6"/>
   </w:num>
   <w:num w:numId="4">
-    <w:abstractNumId w:val="3"/>
+    <w:abstractNumId w:val="4"/>
   </w:num>
   <w:num w:numId="5">
     <w:abstractNumId w:val="1"/>
   </w:num>
   <w:num w:numId="6">
-    <w:abstractNumId w:val="4"/>
+    <w:abstractNumId w:val="5"/>
+  </w:num>
+  <w:num w:numId="7">
+    <w:abstractNumId w:val="3"/>
   </w:num>
 </w:numbering>
 </file>
 
 <file path=word/styles.xml><?xml version="1.0" encoding="utf-8"?>
-<w:styles xmlns:mc="http://schemas.openxmlformats.org/markup-compatibility/2006" xmlns:r="http://schemas.openxmlformats.org/officeDocument/2006/relationships" xmlns:w="http://schemas.openxmlformats.org/wordprocessingml/2006/main" xmlns:w14="http://schemas.microsoft.com/office/word/2010/wordml" mc:Ignorable="w14">
+<w:styles xmlns:r="http://schemas.openxmlformats.org/officeDocument/2006/relationships" xmlns:w="http://schemas.openxmlformats.org/wordprocessingml/2006/main">
   <w:docDefaults>
     <w:rPrDefault>
       <w:rPr>
@@ -1483,6 +1796,7 @@
     <w:uiPriority w:val="99"/>
     <w:semiHidden/>
     <w:unhideWhenUsed/>
+    <w:qFormat/>
     <w:tblPr>
       <w:tblInd w:w="0" w:type="dxa"/>
       <w:tblCellMar>
@@ -2277,7 +2591,7 @@
 </file>
 
 <file path=customXml/itemProps1.xml><?xml version="1.0" encoding="utf-8"?>
-<ds:datastoreItem xmlns:ds="http://schemas.openxmlformats.org/officeDocument/2006/customXml" ds:itemID="{FCA5C835-8702-47B7-B4E2-7118D4B40BCD}">
+<ds:datastoreItem xmlns:ds="http://schemas.openxmlformats.org/officeDocument/2006/customXml" ds:itemID="{DBB6AE2E-2003-4EE7-8780-201F14E4EEDD}">
   <ds:schemaRefs>
     <ds:schemaRef ds:uri="http://schemas.openxmlformats.org/officeDocument/2006/bibliography"/>
   </ds:schemaRefs>

--- a/docs/2.Tranh chap dong thoi/ThuNgan - Hang.docx
+++ b/docs/2.Tranh chap dong thoi/ThuNgan - Hang.docx
@@ -1,6 +1,6 @@
 
 <file path=word/document.xml><?xml version="1.0" encoding="utf-8"?>
-<w:document xmlns:ve="http://schemas.openxmlformats.org/markup-compatibility/2006" xmlns:o="urn:schemas-microsoft-com:office:office" xmlns:r="http://schemas.openxmlformats.org/officeDocument/2006/relationships" xmlns:m="http://schemas.openxmlformats.org/officeDocument/2006/math" xmlns:v="urn:schemas-microsoft-com:vml" xmlns:wp="http://schemas.openxmlformats.org/drawingml/2006/wordprocessingDrawing" xmlns:w10="urn:schemas-microsoft-com:office:word" xmlns:w="http://schemas.openxmlformats.org/wordprocessingml/2006/main" xmlns:wne="http://schemas.microsoft.com/office/word/2006/wordml">
+<w:document xmlns:wpc="http://schemas.microsoft.com/office/word/2010/wordprocessingCanvas" xmlns:mc="http://schemas.openxmlformats.org/markup-compatibility/2006" xmlns:o="urn:schemas-microsoft-com:office:office" xmlns:r="http://schemas.openxmlformats.org/officeDocument/2006/relationships" xmlns:m="http://schemas.openxmlformats.org/officeDocument/2006/math" xmlns:v="urn:schemas-microsoft-com:vml" xmlns:wp14="http://schemas.microsoft.com/office/word/2010/wordprocessingDrawing" xmlns:wp="http://schemas.openxmlformats.org/drawingml/2006/wordprocessingDrawing" xmlns:w10="urn:schemas-microsoft-com:office:word" xmlns:w="http://schemas.openxmlformats.org/wordprocessingml/2006/main" xmlns:w14="http://schemas.microsoft.com/office/word/2010/wordml" xmlns:wpg="http://schemas.microsoft.com/office/word/2010/wordprocessingGroup" xmlns:wpi="http://schemas.microsoft.com/office/word/2010/wordprocessingInk" xmlns:wne="http://schemas.microsoft.com/office/word/2006/wordml" xmlns:wps="http://schemas.microsoft.com/office/word/2010/wordprocessingShape" mc:Ignorable="w14 wp14">
   <w:body>
     <w:p>
       <w:pPr>
@@ -41,15 +41,31 @@
         <w:pStyle w:val="Style3"/>
       </w:pPr>
       <w:r>
-        <w:t>Nhân viên thu ngân 1 và nhân viên thu ngân 2 cùng đọc lên thông tin hóa đơn trong đó có thông tin số lượng của một món ăn A.</w:t>
-      </w:r>
-    </w:p>
-    <w:p>
-      <w:pPr>
-        <w:pStyle w:val="Style3"/>
-      </w:pPr>
-      <w:r>
-        <w:t xml:space="preserve">Sau đó nhân viên thu ngân 1 cộng thêm </w:t>
+        <w:t xml:space="preserve">Nhân viên </w:t>
+      </w:r>
+      <w:proofErr w:type="gramStart"/>
+      <w:r>
+        <w:t>thu</w:t>
+      </w:r>
+      <w:proofErr w:type="gramEnd"/>
+      <w:r>
+        <w:t xml:space="preserve"> ngân 1 và nhân viên thu ngân 2 cùng đọc lên thông tin hóa đơn trong đó có thông tin số lượng của một món ăn A.</w:t>
+      </w:r>
+    </w:p>
+    <w:p>
+      <w:pPr>
+        <w:pStyle w:val="Style3"/>
+      </w:pPr>
+      <w:r>
+        <w:t xml:space="preserve">Sau đó nhân viên </w:t>
+      </w:r>
+      <w:proofErr w:type="gramStart"/>
+      <w:r>
+        <w:t>thu</w:t>
+      </w:r>
+      <w:proofErr w:type="gramEnd"/>
+      <w:r>
+        <w:t xml:space="preserve"> ngân 1 cộng thêm </w:t>
       </w:r>
       <w:r>
         <w:t xml:space="preserve">1 </w:t>
@@ -81,7 +97,15 @@
         <w:sym w:font="Wingdings" w:char="F0E0"/>
       </w:r>
       <w:r>
-        <w:t xml:space="preserve"> số lượng = số lượng + 1  và tiến hành ghi dữ liệu này xuống.</w:t>
+        <w:t xml:space="preserve"> số lượng = số lượng + </w:t>
+      </w:r>
+      <w:proofErr w:type="gramStart"/>
+      <w:r>
+        <w:t>1  và</w:t>
+      </w:r>
+      <w:proofErr w:type="gramEnd"/>
+      <w:r>
+        <w:t xml:space="preserve"> tiến hành ghi dữ liệu này xuống.</w:t>
       </w:r>
     </w:p>
     <w:p>
@@ -120,11 +144,19 @@
           <w:rFonts w:ascii="Times New Roman" w:hAnsi="Times New Roman" w:cs="Times New Roman"/>
         </w:rPr>
       </w:pPr>
+      <w:proofErr w:type="gramStart"/>
       <w:r>
         <w:rPr>
           <w:rFonts w:ascii="Times New Roman" w:hAnsi="Times New Roman" w:cs="Times New Roman"/>
         </w:rPr>
-        <w:t>frmDatBan.cs/Hoa Don xuất ra.</w:t>
+        <w:t>frmDatBan.cs/Hoa</w:t>
+      </w:r>
+      <w:proofErr w:type="gramEnd"/>
+      <w:r>
+        <w:rPr>
+          <w:rFonts w:ascii="Times New Roman" w:hAnsi="Times New Roman" w:cs="Times New Roman"/>
+        </w:rPr>
+        <w:t xml:space="preserve"> Don xuất ra.</w:t>
       </w:r>
     </w:p>
     <w:p>
@@ -148,7 +180,15 @@
         <w:pStyle w:val="Style3"/>
       </w:pPr>
       <w:r>
-        <w:t>Nhân viên thu ngân 1 cập nhật lại thông tin hóa đơn của một khách hàng cụ thể là thông tin số lượng của một món ăn A nhưng chưa commit.</w:t>
+        <w:t xml:space="preserve">Nhân viên </w:t>
+      </w:r>
+      <w:proofErr w:type="gramStart"/>
+      <w:r>
+        <w:t>thu</w:t>
+      </w:r>
+      <w:proofErr w:type="gramEnd"/>
+      <w:r>
+        <w:t xml:space="preserve"> ngân 1 cập nhật lại thông tin hóa đơn của một khách hàng cụ thể là thông tin số lượng của một món ăn A nhưng chưa commit.</w:t>
       </w:r>
     </w:p>
     <w:p>
@@ -198,11 +238,19 @@
           <w:rFonts w:ascii="Times New Roman" w:hAnsi="Times New Roman" w:cs="Times New Roman"/>
         </w:rPr>
       </w:pPr>
+      <w:proofErr w:type="gramStart"/>
       <w:r>
         <w:rPr>
           <w:rFonts w:ascii="Times New Roman" w:hAnsi="Times New Roman" w:cs="Times New Roman"/>
         </w:rPr>
-        <w:t>frmDatBan.cs/Hóa đơn xuất ra.</w:t>
+        <w:t>frmDatBan.cs/Hóa</w:t>
+      </w:r>
+      <w:proofErr w:type="gramEnd"/>
+      <w:r>
+        <w:rPr>
+          <w:rFonts w:ascii="Times New Roman" w:hAnsi="Times New Roman" w:cs="Times New Roman"/>
+        </w:rPr>
+        <w:t xml:space="preserve"> đơn xuất ra.</w:t>
       </w:r>
     </w:p>
     <w:p>
@@ -226,7 +274,15 @@
         <w:pStyle w:val="Style3"/>
       </w:pPr>
       <w:r>
-        <w:t>Nhân viên thu ngân 2 đọc lên thông tin hóa đơn của khách hàng trên bao gồm thông tin mà nhân viên thu ngân 1 vừa ghi xuống.</w:t>
+        <w:t xml:space="preserve">Nhân viên </w:t>
+      </w:r>
+      <w:proofErr w:type="gramStart"/>
+      <w:r>
+        <w:t>thu</w:t>
+      </w:r>
+      <w:proofErr w:type="gramEnd"/>
+      <w:r>
+        <w:t xml:space="preserve"> ngân 2 đọc lên thông tin hóa đơn của khách hàng trên bao gồm thông tin mà nhân viên thu ngân 1 vừa ghi xuống.</w:t>
       </w:r>
     </w:p>
     <w:p>
@@ -262,11 +318,19 @@
           <w:rFonts w:ascii="Times New Roman" w:hAnsi="Times New Roman" w:cs="Times New Roman"/>
         </w:rPr>
       </w:pPr>
+      <w:proofErr w:type="gramStart"/>
       <w:r>
         <w:rPr>
           <w:rFonts w:ascii="Times New Roman" w:hAnsi="Times New Roman" w:cs="Times New Roman"/>
         </w:rPr>
-        <w:t>frmDatBan.cs/Hóa đơn xuất ra.</w:t>
+        <w:t>frmDatBan.cs/Hóa</w:t>
+      </w:r>
+      <w:proofErr w:type="gramEnd"/>
+      <w:r>
+        <w:rPr>
+          <w:rFonts w:ascii="Times New Roman" w:hAnsi="Times New Roman" w:cs="Times New Roman"/>
+        </w:rPr>
+        <w:t xml:space="preserve"> đơn xuất ra.</w:t>
       </w:r>
     </w:p>
     <w:p>
@@ -312,7 +376,15 @@
         <w:pStyle w:val="Style3"/>
       </w:pPr>
       <w:r>
-        <w:t xml:space="preserve">Nhân viên thu ngân 2 đọc lên thông tin hóa đơn của khách hàng </w:t>
+        <w:t xml:space="preserve">Nhân viên </w:t>
+      </w:r>
+      <w:proofErr w:type="gramStart"/>
+      <w:r>
+        <w:t>thu</w:t>
+      </w:r>
+      <w:proofErr w:type="gramEnd"/>
+      <w:r>
+        <w:t xml:space="preserve"> ngân 2 đọc lên thông tin hóa đơn của khách hàng </w:t>
       </w:r>
       <w:r>
         <w:t>trên.</w:t>
@@ -354,11 +426,19 @@
           <w:rFonts w:ascii="Times New Roman" w:hAnsi="Times New Roman" w:cs="Times New Roman"/>
         </w:rPr>
       </w:pPr>
+      <w:proofErr w:type="gramStart"/>
       <w:r>
         <w:rPr>
           <w:rFonts w:ascii="Times New Roman" w:hAnsi="Times New Roman" w:cs="Times New Roman"/>
         </w:rPr>
-        <w:t>frmDatBan.cs/Hóa đơn xuất ra.</w:t>
+        <w:t>frmDatBan.cs/Hóa</w:t>
+      </w:r>
+      <w:proofErr w:type="gramEnd"/>
+      <w:r>
+        <w:rPr>
+          <w:rFonts w:ascii="Times New Roman" w:hAnsi="Times New Roman" w:cs="Times New Roman"/>
+        </w:rPr>
+        <w:t xml:space="preserve"> đơn xuất ra.</w:t>
       </w:r>
     </w:p>
     <w:p>
@@ -393,7 +473,15 @@
         <w:pStyle w:val="Style3"/>
       </w:pPr>
       <w:r>
-        <w:t>Nhưng do có sai sót nên giao tác 1 bị rollback dẫn đến nợ của nhà hàng với nhà cung cấp A được trả lại là 5 triệu. Trong khi thực tế phải là 5 triệu + 2 triệu = 7 triệu.</w:t>
+        <w:t xml:space="preserve">Nhưng do có sai sót nên giao tác 1 bị rollback dẫn đến nợ của nhà hàng với nhà cung cấp </w:t>
+      </w:r>
+      <w:proofErr w:type="gramStart"/>
+      <w:r>
+        <w:t>A</w:t>
+      </w:r>
+      <w:proofErr w:type="gramEnd"/>
+      <w:r>
+        <w:t xml:space="preserve"> được trả lại là 5 triệu. Trong khi thực tế phải là 5 triệu + 2 triệu = 7 triệu.</w:t>
       </w:r>
     </w:p>
     <w:p>
@@ -483,7 +571,21 @@
         <w:rPr>
           <w:rFonts w:ascii="Times New Roman" w:hAnsi="Times New Roman" w:cs="Times New Roman"/>
         </w:rPr>
-        <w:t>frmDatBan.cs/tab  Đặt bàn.</w:t>
+        <w:t>frmDatBan.cs/</w:t>
+      </w:r>
+      <w:proofErr w:type="gramStart"/>
+      <w:r>
+        <w:rPr>
+          <w:rFonts w:ascii="Times New Roman" w:hAnsi="Times New Roman" w:cs="Times New Roman"/>
+        </w:rPr>
+        <w:t>tab  Đặt</w:t>
+      </w:r>
+      <w:proofErr w:type="gramEnd"/>
+      <w:r>
+        <w:rPr>
+          <w:rFonts w:ascii="Times New Roman" w:hAnsi="Times New Roman" w:cs="Times New Roman"/>
+        </w:rPr>
+        <w:t xml:space="preserve"> bàn.</w:t>
       </w:r>
     </w:p>
     <w:p>
@@ -497,11 +599,19 @@
           <w:rFonts w:ascii="Times New Roman" w:hAnsi="Times New Roman" w:cs="Times New Roman"/>
         </w:rPr>
       </w:pPr>
+      <w:proofErr w:type="gramStart"/>
       <w:r>
         <w:rPr>
           <w:rFonts w:ascii="Times New Roman" w:hAnsi="Times New Roman" w:cs="Times New Roman"/>
         </w:rPr>
-        <w:t>frmDatBan.cs/tab Hóa đơn xuất ra.</w:t>
+        <w:t>frmDatBan.cs/tab</w:t>
+      </w:r>
+      <w:proofErr w:type="gramEnd"/>
+      <w:r>
+        <w:rPr>
+          <w:rFonts w:ascii="Times New Roman" w:hAnsi="Times New Roman" w:cs="Times New Roman"/>
+        </w:rPr>
+        <w:t xml:space="preserve"> Hóa đơn xuất ra.</w:t>
       </w:r>
     </w:p>
     <w:p>
@@ -649,11 +759,19 @@
           <w:rFonts w:ascii="Times New Roman" w:hAnsi="Times New Roman" w:cs="Times New Roman"/>
         </w:rPr>
       </w:pPr>
+      <w:proofErr w:type="gramStart"/>
       <w:r>
         <w:rPr>
           <w:rFonts w:ascii="Times New Roman" w:hAnsi="Times New Roman" w:cs="Times New Roman"/>
         </w:rPr>
-        <w:t>frmDatBan.cs/Hóa đơn xuất ra.</w:t>
+        <w:t>frmDatBan.cs/Hóa</w:t>
+      </w:r>
+      <w:proofErr w:type="gramEnd"/>
+      <w:r>
+        <w:rPr>
+          <w:rFonts w:ascii="Times New Roman" w:hAnsi="Times New Roman" w:cs="Times New Roman"/>
+        </w:rPr>
+        <w:t xml:space="preserve"> đơn xuất ra.</w:t>
       </w:r>
     </w:p>
     <w:p>
@@ -677,7 +795,15 @@
         <w:pStyle w:val="Style3"/>
       </w:pPr>
       <w:r>
-        <w:t>Nhân viên thu ngân 1 cập nhật số lượng món ăn của A tăng lên 2.</w:t>
+        <w:t xml:space="preserve">Nhân viên </w:t>
+      </w:r>
+      <w:proofErr w:type="gramStart"/>
+      <w:r>
+        <w:t>thu</w:t>
+      </w:r>
+      <w:proofErr w:type="gramEnd"/>
+      <w:r>
+        <w:t xml:space="preserve"> ngân 1 cập nhật số lượng món ăn của A tăng lên 2.</w:t>
       </w:r>
     </w:p>
     <w:p>
@@ -716,8 +842,13 @@
           <w:numId w:val="3"/>
         </w:numPr>
       </w:pPr>
-      <w:r>
-        <w:t>frmDatBan.cs/Hóa đơn xuất ra.</w:t>
+      <w:proofErr w:type="gramStart"/>
+      <w:r>
+        <w:t>frmDatBan.cs/Hóa</w:t>
+      </w:r>
+      <w:proofErr w:type="gramEnd"/>
+      <w:r>
+        <w:t xml:space="preserve"> đơn xuất ra.</w:t>
       </w:r>
     </w:p>
     <w:p>
@@ -731,32 +862,56 @@
     <w:p>
       <w:pPr>
         <w:pStyle w:val="Heading2"/>
-      </w:pPr>
-      <w:r>
+        <w:rPr>
+          <w:strike/>
+        </w:rPr>
+      </w:pPr>
+      <w:r>
+        <w:rPr>
+          <w:strike/>
+        </w:rPr>
         <w:t>Thêm món ăn</w:t>
       </w:r>
     </w:p>
     <w:p>
       <w:pPr>
         <w:pStyle w:val="Style3"/>
-      </w:pPr>
-      <w:r>
+        <w:rPr>
+          <w:strike/>
+        </w:rPr>
+      </w:pPr>
+      <w:r>
+        <w:rPr>
+          <w:strike/>
+        </w:rPr>
         <w:t>Nhân viên thu ngân 2 đọc lên thông tin hóa đơn của một khách hàng A. (1)</w:t>
       </w:r>
     </w:p>
     <w:p>
       <w:pPr>
         <w:pStyle w:val="Style3"/>
-      </w:pPr>
-      <w:r>
+        <w:rPr>
+          <w:strike/>
+        </w:rPr>
+      </w:pPr>
+      <w:r>
+        <w:rPr>
+          <w:strike/>
+        </w:rPr>
         <w:t>Nhân viên thu ngân 1 thêm 1 món ăn vào hóa đơn của khách hàng</w:t>
       </w:r>
     </w:p>
     <w:p>
       <w:pPr>
         <w:pStyle w:val="Style3"/>
-      </w:pPr>
-      <w:r>
+        <w:rPr>
+          <w:strike/>
+        </w:rPr>
+      </w:pPr>
+      <w:r>
+        <w:rPr>
+          <w:strike/>
+        </w:rPr>
         <w:t>Nhân viên thu ngân 2 đọc lại thông tin hóa đơn của khách hàng A. (2)</w:t>
       </w:r>
     </w:p>
@@ -769,19 +924,27 @@
         </w:numPr>
         <w:rPr>
           <w:b/>
-        </w:rPr>
-      </w:pPr>
-      <w:r>
+          <w:strike/>
+        </w:rPr>
+      </w:pPr>
+      <w:r>
+        <w:rPr>
+          <w:strike/>
+        </w:rPr>
         <w:t>Bóng ma</w:t>
       </w:r>
-      <w:bookmarkStart w:id="0" w:name="_GoBack"/>
-      <w:bookmarkEnd w:id="0"/>
-    </w:p>
-    <w:p>
-      <w:pPr>
-        <w:pStyle w:val="Style3"/>
-      </w:pPr>
-      <w:r>
+    </w:p>
+    <w:p>
+      <w:pPr>
+        <w:pStyle w:val="Style3"/>
+        <w:rPr>
+          <w:strike/>
+        </w:rPr>
+      </w:pPr>
+      <w:r>
+        <w:rPr>
+          <w:strike/>
+        </w:rPr>
         <w:t xml:space="preserve">Giao diện: </w:t>
       </w:r>
     </w:p>
@@ -792,10 +955,26 @@
           <w:ilvl w:val="1"/>
           <w:numId w:val="4"/>
         </w:numPr>
-      </w:pPr>
-      <w:r>
-        <w:t>frmDatBan.cs/Hóa đơn xuất ra.</w:t>
-      </w:r>
+        <w:rPr>
+          <w:strike/>
+        </w:rPr>
+      </w:pPr>
+      <w:proofErr w:type="gramStart"/>
+      <w:r>
+        <w:rPr>
+          <w:strike/>
+        </w:rPr>
+        <w:t>frmDatBan.cs/Hóa</w:t>
+      </w:r>
+      <w:proofErr w:type="gramEnd"/>
+      <w:r>
+        <w:rPr>
+          <w:strike/>
+        </w:rPr>
+        <w:t xml:space="preserve"> đơn xuất ra.</w:t>
+      </w:r>
+      <w:bookmarkStart w:id="0" w:name="_GoBack"/>
+      <w:bookmarkEnd w:id="0"/>
     </w:p>
     <w:sectPr>
       <w:pgSz w:w="11907" w:h="16839" w:code="9"/>
@@ -808,7 +987,7 @@
 </file>
 
 <file path=word/numbering.xml><?xml version="1.0" encoding="utf-8"?>
-<w:numbering xmlns:ve="http://schemas.openxmlformats.org/markup-compatibility/2006" xmlns:o="urn:schemas-microsoft-com:office:office" xmlns:r="http://schemas.openxmlformats.org/officeDocument/2006/relationships" xmlns:m="http://schemas.openxmlformats.org/officeDocument/2006/math" xmlns:v="urn:schemas-microsoft-com:vml" xmlns:wp="http://schemas.openxmlformats.org/drawingml/2006/wordprocessingDrawing" xmlns:w10="urn:schemas-microsoft-com:office:word" xmlns:w="http://schemas.openxmlformats.org/wordprocessingml/2006/main" xmlns:wne="http://schemas.microsoft.com/office/word/2006/wordml">
+<w:numbering xmlns:wpc="http://schemas.microsoft.com/office/word/2010/wordprocessingCanvas" xmlns:mc="http://schemas.openxmlformats.org/markup-compatibility/2006" xmlns:o="urn:schemas-microsoft-com:office:office" xmlns:r="http://schemas.openxmlformats.org/officeDocument/2006/relationships" xmlns:m="http://schemas.openxmlformats.org/officeDocument/2006/math" xmlns:v="urn:schemas-microsoft-com:vml" xmlns:wp14="http://schemas.microsoft.com/office/word/2010/wordprocessingDrawing" xmlns:wp="http://schemas.openxmlformats.org/drawingml/2006/wordprocessingDrawing" xmlns:w10="urn:schemas-microsoft-com:office:word" xmlns:w="http://schemas.openxmlformats.org/wordprocessingml/2006/main" xmlns:w14="http://schemas.microsoft.com/office/word/2010/wordml" xmlns:wpg="http://schemas.microsoft.com/office/word/2010/wordprocessingGroup" xmlns:wpi="http://schemas.microsoft.com/office/word/2010/wordprocessingInk" xmlns:wne="http://schemas.microsoft.com/office/word/2006/wordml" xmlns:wps="http://schemas.microsoft.com/office/word/2010/wordprocessingShape" mc:Ignorable="w14 wp14">
   <w:abstractNum w:abstractNumId="0">
     <w:nsid w:val="08A8556E"/>
     <w:multiLevelType w:val="hybridMultilevel"/>
@@ -1572,7 +1751,7 @@
 </file>
 
 <file path=word/styles.xml><?xml version="1.0" encoding="utf-8"?>
-<w:styles xmlns:r="http://schemas.openxmlformats.org/officeDocument/2006/relationships" xmlns:w="http://schemas.openxmlformats.org/wordprocessingml/2006/main">
+<w:styles xmlns:mc="http://schemas.openxmlformats.org/markup-compatibility/2006" xmlns:r="http://schemas.openxmlformats.org/officeDocument/2006/relationships" xmlns:w="http://schemas.openxmlformats.org/wordprocessingml/2006/main" xmlns:w14="http://schemas.microsoft.com/office/word/2010/wordml" mc:Ignorable="w14">
   <w:docDefaults>
     <w:rPrDefault>
       <w:rPr>
@@ -1796,7 +1975,6 @@
     <w:uiPriority w:val="99"/>
     <w:semiHidden/>
     <w:unhideWhenUsed/>
-    <w:qFormat/>
     <w:tblPr>
       <w:tblInd w:w="0" w:type="dxa"/>
       <w:tblCellMar>
@@ -2591,7 +2769,7 @@
 </file>
 
 <file path=customXml/itemProps1.xml><?xml version="1.0" encoding="utf-8"?>
-<ds:datastoreItem xmlns:ds="http://schemas.openxmlformats.org/officeDocument/2006/customXml" ds:itemID="{DBB6AE2E-2003-4EE7-8780-201F14E4EEDD}">
+<ds:datastoreItem xmlns:ds="http://schemas.openxmlformats.org/officeDocument/2006/customXml" ds:itemID="{09E7D909-A69F-455B-B908-7D097CB9A73E}">
   <ds:schemaRefs>
     <ds:schemaRef ds:uri="http://schemas.openxmlformats.org/officeDocument/2006/bibliography"/>
   </ds:schemaRefs>

--- a/docs/2.Tranh chap dong thoi/ThuNgan - Hang.docx
+++ b/docs/2.Tranh chap dong thoi/ThuNgan - Hang.docx
@@ -256,54 +256,97 @@
     <w:p>
       <w:pPr>
         <w:pStyle w:val="Heading2"/>
-      </w:pPr>
-      <w:r>
+        <w:rPr>
+          <w:strike/>
+        </w:rPr>
+      </w:pPr>
+      <w:bookmarkStart w:id="0" w:name="_GoBack"/>
+      <w:r>
+        <w:rPr>
+          <w:strike/>
+        </w:rPr>
         <w:t>Thêm món ăn</w:t>
       </w:r>
     </w:p>
     <w:p>
       <w:pPr>
         <w:pStyle w:val="Style3"/>
-      </w:pPr>
-      <w:r>
+        <w:rPr>
+          <w:strike/>
+        </w:rPr>
+      </w:pPr>
+      <w:r>
+        <w:rPr>
+          <w:strike/>
+        </w:rPr>
         <w:t>Nhân viên thu ngân 1 thêm 1 món ăn vào hóa đơn của khách hàng</w:t>
       </w:r>
     </w:p>
     <w:p>
       <w:pPr>
         <w:pStyle w:val="Style3"/>
-      </w:pPr>
-      <w:r>
+        <w:rPr>
+          <w:strike/>
+        </w:rPr>
+      </w:pPr>
+      <w:r>
+        <w:rPr>
+          <w:strike/>
+        </w:rPr>
         <w:t xml:space="preserve">Nhân viên </w:t>
       </w:r>
       <w:proofErr w:type="gramStart"/>
       <w:r>
+        <w:rPr>
+          <w:strike/>
+        </w:rPr>
         <w:t>thu</w:t>
       </w:r>
       <w:proofErr w:type="gramEnd"/>
       <w:r>
+        <w:rPr>
+          <w:strike/>
+        </w:rPr>
         <w:t xml:space="preserve"> ngân 2 đọc lên thông tin hóa đơn của khách hàng trên bao gồm thông tin mà nhân viên thu ngân 1 vừa ghi xuống.</w:t>
       </w:r>
     </w:p>
     <w:p>
       <w:pPr>
         <w:pStyle w:val="Style3"/>
-      </w:pPr>
-      <w:r>
+        <w:rPr>
+          <w:strike/>
+        </w:rPr>
+      </w:pPr>
+      <w:r>
+        <w:rPr>
+          <w:strike/>
+        </w:rPr>
         <w:t xml:space="preserve">Tuy nhiên giao tác của nhân viên 1 chưa commit thì xảy ra lỗi, toàn bộ giao tác đó bị rollback </w:t>
       </w:r>
       <w:r>
+        <w:rPr>
+          <w:strike/>
+        </w:rPr>
         <w:sym w:font="Wingdings" w:char="F0E0"/>
       </w:r>
       <w:r>
+        <w:rPr>
+          <w:strike/>
+        </w:rPr>
         <w:t xml:space="preserve"> Thông tin hóa đơn mà nhân viên 2 đọc lên không còn chính xác mà có chứa dữ liệu rác trong đó.</w:t>
       </w:r>
     </w:p>
     <w:p>
       <w:pPr>
         <w:pStyle w:val="Style3"/>
-      </w:pPr>
-      <w:r>
+        <w:rPr>
+          <w:strike/>
+        </w:rPr>
+      </w:pPr>
+      <w:r>
+        <w:rPr>
+          <w:strike/>
+        </w:rPr>
         <w:t xml:space="preserve">Giao diện: </w:t>
       </w:r>
     </w:p>
@@ -316,12 +359,14 @@
         </w:numPr>
         <w:rPr>
           <w:rFonts w:ascii="Times New Roman" w:hAnsi="Times New Roman" w:cs="Times New Roman"/>
+          <w:strike/>
         </w:rPr>
       </w:pPr>
       <w:proofErr w:type="gramStart"/>
       <w:r>
         <w:rPr>
           <w:rFonts w:ascii="Times New Roman" w:hAnsi="Times New Roman" w:cs="Times New Roman"/>
+          <w:strike/>
         </w:rPr>
         <w:t>frmDatBan.cs/Hóa</w:t>
       </w:r>
@@ -329,10 +374,12 @@
       <w:r>
         <w:rPr>
           <w:rFonts w:ascii="Times New Roman" w:hAnsi="Times New Roman" w:cs="Times New Roman"/>
+          <w:strike/>
         </w:rPr>
         <w:t xml:space="preserve"> đơn xuất ra.</w:t>
       </w:r>
     </w:p>
+    <w:bookmarkEnd w:id="0"/>
     <w:p>
       <w:pPr>
         <w:pStyle w:val="Style3"/>
@@ -973,8 +1020,6 @@
         </w:rPr>
         <w:t xml:space="preserve"> đơn xuất ra.</w:t>
       </w:r>
-      <w:bookmarkStart w:id="0" w:name="_GoBack"/>
-      <w:bookmarkEnd w:id="0"/>
     </w:p>
     <w:sectPr>
       <w:pgSz w:w="11907" w:h="16839" w:code="9"/>
@@ -2769,7 +2814,7 @@
 </file>
 
 <file path=customXml/itemProps1.xml><?xml version="1.0" encoding="utf-8"?>
-<ds:datastoreItem xmlns:ds="http://schemas.openxmlformats.org/officeDocument/2006/customXml" ds:itemID="{09E7D909-A69F-455B-B908-7D097CB9A73E}">
+<ds:datastoreItem xmlns:ds="http://schemas.openxmlformats.org/officeDocument/2006/customXml" ds:itemID="{4C9B1DEA-A89C-42C1-8F68-E6AE7B4C6E9B}">
   <ds:schemaRefs>
     <ds:schemaRef ds:uri="http://schemas.openxmlformats.org/officeDocument/2006/bibliography"/>
   </ds:schemaRefs>

--- a/docs/2.Tranh chap dong thoi/ThuNgan - Hang.docx
+++ b/docs/2.Tranh chap dong thoi/ThuNgan - Hang.docx
@@ -31,105 +31,192 @@
     <w:p>
       <w:pPr>
         <w:pStyle w:val="Heading2"/>
-      </w:pPr>
-      <w:r>
+        <w:rPr>
+          <w:strike/>
+        </w:rPr>
+      </w:pPr>
+      <w:r>
+        <w:rPr>
+          <w:strike/>
+        </w:rPr>
         <w:t>Thay đổi số lượng 1 món ăn trong hóa đơn</w:t>
       </w:r>
     </w:p>
     <w:p>
       <w:pPr>
         <w:pStyle w:val="Style3"/>
-      </w:pPr>
-      <w:r>
+        <w:rPr>
+          <w:strike/>
+        </w:rPr>
+      </w:pPr>
+      <w:r>
+        <w:rPr>
+          <w:strike/>
+        </w:rPr>
         <w:t xml:space="preserve">Nhân viên </w:t>
       </w:r>
       <w:proofErr w:type="gramStart"/>
       <w:r>
+        <w:rPr>
+          <w:strike/>
+        </w:rPr>
         <w:t>thu</w:t>
       </w:r>
       <w:proofErr w:type="gramEnd"/>
       <w:r>
+        <w:rPr>
+          <w:strike/>
+        </w:rPr>
         <w:t xml:space="preserve"> ngân 1 và nhân viên thu ngân 2 cùng đọc lên thông tin hóa đơn trong đó có thông tin số lượng của một món ăn A.</w:t>
       </w:r>
     </w:p>
     <w:p>
       <w:pPr>
         <w:pStyle w:val="Style3"/>
-      </w:pPr>
-      <w:r>
+        <w:rPr>
+          <w:strike/>
+        </w:rPr>
+      </w:pPr>
+      <w:r>
+        <w:rPr>
+          <w:strike/>
+        </w:rPr>
         <w:t xml:space="preserve">Sau đó nhân viên </w:t>
       </w:r>
       <w:proofErr w:type="gramStart"/>
       <w:r>
+        <w:rPr>
+          <w:strike/>
+        </w:rPr>
         <w:t>thu</w:t>
       </w:r>
       <w:proofErr w:type="gramEnd"/>
       <w:r>
+        <w:rPr>
+          <w:strike/>
+        </w:rPr>
         <w:t xml:space="preserve"> ngân 1 cộng thêm </w:t>
       </w:r>
       <w:r>
+        <w:rPr>
+          <w:strike/>
+        </w:rPr>
         <w:t xml:space="preserve">1 </w:t>
       </w:r>
       <w:r>
+        <w:rPr>
+          <w:strike/>
+        </w:rPr>
         <w:t xml:space="preserve">vào số lượng món ăn đó (do khách hàng gọi thêm chẳng hạn) </w:t>
       </w:r>
       <w:r>
+        <w:rPr>
+          <w:strike/>
+        </w:rPr>
         <w:sym w:font="Wingdings" w:char="F0E0"/>
       </w:r>
       <w:r>
+        <w:rPr>
+          <w:strike/>
+        </w:rPr>
         <w:t xml:space="preserve"> số lượng = số lượng + </w:t>
       </w:r>
       <w:r>
+        <w:rPr>
+          <w:strike/>
+        </w:rPr>
         <w:t>1</w:t>
       </w:r>
       <w:r>
+        <w:rPr>
+          <w:strike/>
+        </w:rPr>
         <w:t xml:space="preserve"> và tiến hành ghi dữ liệu vừa tính được này xuống csdl.</w:t>
       </w:r>
     </w:p>
     <w:p>
       <w:pPr>
         <w:pStyle w:val="Style3"/>
-      </w:pPr>
-      <w:r>
+        <w:rPr>
+          <w:strike/>
+        </w:rPr>
+      </w:pPr>
+      <w:r>
+        <w:rPr>
+          <w:strike/>
+        </w:rPr>
         <w:t xml:space="preserve">Cùng lúc đó nhân viên thu ngân 2 cộng thêm 1 vào số lượng món ăn (do khách hàng gọi thêm 1 lần nữa) </w:t>
       </w:r>
       <w:r>
+        <w:rPr>
+          <w:strike/>
+        </w:rPr>
         <w:sym w:font="Wingdings" w:char="F0E0"/>
       </w:r>
       <w:r>
+        <w:rPr>
+          <w:strike/>
+        </w:rPr>
         <w:t xml:space="preserve"> số lượng = số lượng + </w:t>
       </w:r>
       <w:proofErr w:type="gramStart"/>
       <w:r>
+        <w:rPr>
+          <w:strike/>
+        </w:rPr>
         <w:t>1  và</w:t>
       </w:r>
       <w:proofErr w:type="gramEnd"/>
       <w:r>
+        <w:rPr>
+          <w:strike/>
+        </w:rPr>
         <w:t xml:space="preserve"> tiến hành ghi dữ liệu này xuống.</w:t>
       </w:r>
     </w:p>
     <w:p>
       <w:pPr>
         <w:pStyle w:val="Style3"/>
-      </w:pPr>
-      <w:r>
+        <w:rPr>
+          <w:strike/>
+        </w:rPr>
+      </w:pPr>
+      <w:r>
+        <w:rPr>
+          <w:strike/>
+        </w:rPr>
         <w:t xml:space="preserve">Kết quả là dữ liệu cuối cùng được ghi xuống sẽ là dữ liệu của nhân viên thu ngân 2 đã tính đc </w:t>
       </w:r>
       <w:r>
+        <w:rPr>
+          <w:strike/>
+        </w:rPr>
         <w:sym w:font="Wingdings" w:char="F0E0"/>
       </w:r>
       <w:r>
+        <w:rPr>
+          <w:strike/>
+        </w:rPr>
         <w:t xml:space="preserve"> sai sot so với thực tế số lượng = số lượng + </w:t>
       </w:r>
       <w:r>
+        <w:rPr>
+          <w:strike/>
+        </w:rPr>
         <w:t>2</w:t>
       </w:r>
     </w:p>
     <w:p>
       <w:pPr>
         <w:pStyle w:val="Style3"/>
-      </w:pPr>
-      <w:r>
+        <w:rPr>
+          <w:strike/>
+        </w:rPr>
+      </w:pPr>
+      <w:r>
+        <w:rPr>
+          <w:strike/>
+        </w:rPr>
         <w:t xml:space="preserve">Giao diện: </w:t>
       </w:r>
     </w:p>
@@ -142,12 +229,14 @@
         </w:numPr>
         <w:rPr>
           <w:rFonts w:ascii="Times New Roman" w:hAnsi="Times New Roman" w:cs="Times New Roman"/>
+          <w:strike/>
         </w:rPr>
       </w:pPr>
       <w:proofErr w:type="gramStart"/>
       <w:r>
         <w:rPr>
           <w:rFonts w:ascii="Times New Roman" w:hAnsi="Times New Roman" w:cs="Times New Roman"/>
+          <w:strike/>
         </w:rPr>
         <w:t>frmDatBan.cs/Hoa</w:t>
       </w:r>
@@ -155,6 +244,7 @@
       <w:r>
         <w:rPr>
           <w:rFonts w:ascii="Times New Roman" w:hAnsi="Times New Roman" w:cs="Times New Roman"/>
+          <w:strike/>
         </w:rPr>
         <w:t xml:space="preserve"> Don xuất ra.</w:t>
       </w:r>
@@ -170,60 +260,108 @@
     <w:p>
       <w:pPr>
         <w:pStyle w:val="Heading2"/>
-      </w:pPr>
-      <w:r>
+        <w:rPr>
+          <w:strike/>
+        </w:rPr>
+      </w:pPr>
+      <w:r>
+        <w:rPr>
+          <w:strike/>
+        </w:rPr>
         <w:t>Cập nhật số lượng một món ăn</w:t>
       </w:r>
     </w:p>
     <w:p>
       <w:pPr>
         <w:pStyle w:val="Style3"/>
-      </w:pPr>
-      <w:r>
+        <w:rPr>
+          <w:strike/>
+        </w:rPr>
+      </w:pPr>
+      <w:r>
+        <w:rPr>
+          <w:strike/>
+        </w:rPr>
         <w:t xml:space="preserve">Nhân viên </w:t>
       </w:r>
       <w:proofErr w:type="gramStart"/>
       <w:r>
+        <w:rPr>
+          <w:strike/>
+        </w:rPr>
         <w:t>thu</w:t>
       </w:r>
       <w:proofErr w:type="gramEnd"/>
       <w:r>
+        <w:rPr>
+          <w:strike/>
+        </w:rPr>
         <w:t xml:space="preserve"> ngân 1 cập nhật lại thông tin hóa đơn của một khách hàng cụ thể là thông tin số lượng của một món ăn A nhưng chưa commit.</w:t>
       </w:r>
     </w:p>
     <w:p>
       <w:pPr>
         <w:pStyle w:val="Style3"/>
-      </w:pPr>
-      <w:r>
+        <w:rPr>
+          <w:strike/>
+        </w:rPr>
+      </w:pPr>
+      <w:r>
+        <w:rPr>
+          <w:strike/>
+        </w:rPr>
         <w:t>Nhân viên thu ngân 2 đọc lên thông tin hóa đơn của khách hàng đó (bao gồm thông tin nhân viên 1 vừa ghi xuống)</w:t>
       </w:r>
     </w:p>
     <w:p>
       <w:pPr>
         <w:pStyle w:val="Style3"/>
-      </w:pPr>
-      <w:r>
+        <w:rPr>
+          <w:strike/>
+        </w:rPr>
+      </w:pPr>
+      <w:r>
+        <w:rPr>
+          <w:strike/>
+        </w:rPr>
         <w:t xml:space="preserve">Nhưng do có sai sót, việc ghi dữ liệu xuống của nhân viên 1 bị rollback và dữ liệu mà nhan viên 2 đọc lên </w:t>
       </w:r>
       <w:r>
+        <w:rPr>
+          <w:strike/>
+        </w:rPr>
         <w:t>không</w:t>
       </w:r>
       <w:r>
+        <w:rPr>
+          <w:strike/>
+        </w:rPr>
         <w:t xml:space="preserve"> còn tồn tại trên cơ sở dữ liệu </w:t>
       </w:r>
       <w:r>
+        <w:rPr>
+          <w:strike/>
+        </w:rPr>
         <w:sym w:font="Wingdings" w:char="F0E0"/>
       </w:r>
       <w:r>
+        <w:rPr>
+          <w:strike/>
+        </w:rPr>
         <w:t xml:space="preserve"> nhân viên 2 đã đọc lên dữ liệu rác và đang chuẩn bị tính toán trên đó.</w:t>
       </w:r>
     </w:p>
     <w:p>
       <w:pPr>
         <w:pStyle w:val="Style3"/>
-      </w:pPr>
-      <w:r>
+        <w:rPr>
+          <w:strike/>
+        </w:rPr>
+      </w:pPr>
+      <w:r>
+        <w:rPr>
+          <w:strike/>
+        </w:rPr>
         <w:t xml:space="preserve">Giao diện: </w:t>
       </w:r>
     </w:p>
@@ -236,12 +374,14 @@
         </w:numPr>
         <w:rPr>
           <w:rFonts w:ascii="Times New Roman" w:hAnsi="Times New Roman" w:cs="Times New Roman"/>
+          <w:strike/>
         </w:rPr>
       </w:pPr>
       <w:proofErr w:type="gramStart"/>
       <w:r>
         <w:rPr>
           <w:rFonts w:ascii="Times New Roman" w:hAnsi="Times New Roman" w:cs="Times New Roman"/>
+          <w:strike/>
         </w:rPr>
         <w:t>frmDatBan.cs/Hóa</w:t>
       </w:r>
@@ -249,6 +389,7 @@
       <w:r>
         <w:rPr>
           <w:rFonts w:ascii="Times New Roman" w:hAnsi="Times New Roman" w:cs="Times New Roman"/>
+          <w:strike/>
         </w:rPr>
         <w:t xml:space="preserve"> đơn xuất ra.</w:t>
       </w:r>
@@ -260,7 +401,6 @@
           <w:strike/>
         </w:rPr>
       </w:pPr>
-      <w:bookmarkStart w:id="0" w:name="_GoBack"/>
       <w:r>
         <w:rPr>
           <w:strike/>
@@ -379,7 +519,6 @@
         <w:t xml:space="preserve"> đơn xuất ra.</w:t>
       </w:r>
     </w:p>
-    <w:bookmarkEnd w:id="0"/>
     <w:p>
       <w:pPr>
         <w:pStyle w:val="Style3"/>
@@ -392,73 +531,133 @@
     <w:p>
       <w:pPr>
         <w:pStyle w:val="Heading2"/>
-      </w:pPr>
-      <w:r>
+        <w:rPr>
+          <w:strike/>
+        </w:rPr>
+      </w:pPr>
+      <w:r>
+        <w:rPr>
+          <w:strike/>
+        </w:rPr>
         <w:lastRenderedPageBreak/>
         <w:t>Xóa</w:t>
       </w:r>
       <w:r>
+        <w:rPr>
+          <w:strike/>
+        </w:rPr>
         <w:t xml:space="preserve"> món ăn</w:t>
       </w:r>
     </w:p>
     <w:p>
       <w:pPr>
         <w:pStyle w:val="Style3"/>
-      </w:pPr>
-      <w:r>
+        <w:rPr>
+          <w:strike/>
+        </w:rPr>
+      </w:pPr>
+      <w:r>
+        <w:rPr>
+          <w:strike/>
+        </w:rPr>
         <w:t xml:space="preserve">Nhân viên thu ngân 1 xóa </w:t>
       </w:r>
       <w:r>
+        <w:rPr>
+          <w:strike/>
+        </w:rPr>
         <w:t xml:space="preserve">1 món ăn </w:t>
       </w:r>
       <w:r>
+        <w:rPr>
+          <w:strike/>
+        </w:rPr>
         <w:t>trong</w:t>
       </w:r>
       <w:r>
+        <w:rPr>
+          <w:strike/>
+        </w:rPr>
         <w:t xml:space="preserve"> hóa đơn của khách hàng</w:t>
       </w:r>
     </w:p>
     <w:p>
       <w:pPr>
         <w:pStyle w:val="Style3"/>
-      </w:pPr>
-      <w:r>
+        <w:rPr>
+          <w:strike/>
+        </w:rPr>
+      </w:pPr>
+      <w:r>
+        <w:rPr>
+          <w:strike/>
+        </w:rPr>
         <w:t xml:space="preserve">Nhân viên </w:t>
       </w:r>
       <w:proofErr w:type="gramStart"/>
       <w:r>
+        <w:rPr>
+          <w:strike/>
+        </w:rPr>
         <w:t>thu</w:t>
       </w:r>
       <w:proofErr w:type="gramEnd"/>
       <w:r>
+        <w:rPr>
+          <w:strike/>
+        </w:rPr>
         <w:t xml:space="preserve"> ngân 2 đọc lên thông tin hóa đơn của khách hàng </w:t>
       </w:r>
       <w:r>
+        <w:rPr>
+          <w:strike/>
+        </w:rPr>
         <w:t>trên.</w:t>
       </w:r>
     </w:p>
     <w:p>
       <w:pPr>
         <w:pStyle w:val="Style3"/>
-      </w:pPr>
-      <w:r>
+        <w:rPr>
+          <w:strike/>
+        </w:rPr>
+      </w:pPr>
+      <w:r>
+        <w:rPr>
+          <w:strike/>
+        </w:rPr>
         <w:t xml:space="preserve">Tuy nhiên giao tác của nhân viên 1 chưa commit thì xảy ra lỗi, toàn bộ giao tác đó bị rollback </w:t>
       </w:r>
       <w:r>
+        <w:rPr>
+          <w:strike/>
+        </w:rPr>
         <w:sym w:font="Wingdings" w:char="F0E0"/>
       </w:r>
       <w:r>
+        <w:rPr>
+          <w:strike/>
+        </w:rPr>
         <w:t xml:space="preserve"> Thông tin hóa đơn mà nhân viên 2 đọc lên không còn chính </w:t>
       </w:r>
       <w:r>
+        <w:rPr>
+          <w:strike/>
+        </w:rPr>
         <w:t>xác.</w:t>
       </w:r>
     </w:p>
     <w:p>
       <w:pPr>
         <w:pStyle w:val="Style3"/>
-      </w:pPr>
-      <w:r>
+        <w:rPr>
+          <w:strike/>
+        </w:rPr>
+      </w:pPr>
+      <w:r>
+        <w:rPr>
+          <w:strike/>
+        </w:rPr>
         <w:t xml:space="preserve">Giao diện: </w:t>
       </w:r>
     </w:p>
@@ -471,12 +670,14 @@
         </w:numPr>
         <w:rPr>
           <w:rFonts w:ascii="Times New Roman" w:hAnsi="Times New Roman" w:cs="Times New Roman"/>
+          <w:strike/>
         </w:rPr>
       </w:pPr>
       <w:proofErr w:type="gramStart"/>
       <w:r>
         <w:rPr>
           <w:rFonts w:ascii="Times New Roman" w:hAnsi="Times New Roman" w:cs="Times New Roman"/>
+          <w:strike/>
         </w:rPr>
         <w:t>frmDatBan.cs/Hóa</w:t>
       </w:r>
@@ -484,6 +685,7 @@
       <w:r>
         <w:rPr>
           <w:rFonts w:ascii="Times New Roman" w:hAnsi="Times New Roman" w:cs="Times New Roman"/>
+          <w:strike/>
         </w:rPr>
         <w:t xml:space="preserve"> đơn xuất ra.</w:t>
       </w:r>
@@ -742,35 +944,62 @@
     <w:p>
       <w:pPr>
         <w:pStyle w:val="Heading2"/>
-      </w:pPr>
-      <w:r>
+        <w:rPr>
+          <w:strike/>
+        </w:rPr>
+      </w:pPr>
+      <w:r>
+        <w:rPr>
+          <w:strike/>
+        </w:rPr>
         <w:t>Xóa món ăn</w:t>
       </w:r>
     </w:p>
     <w:p>
       <w:pPr>
         <w:pStyle w:val="Style3"/>
-      </w:pPr>
-      <w:r>
+        <w:rPr>
+          <w:strike/>
+        </w:rPr>
+      </w:pPr>
+      <w:r>
+        <w:rPr>
+          <w:strike/>
+        </w:rPr>
         <w:t>Nhân viên thu ngân 2 đọc lên thông tin hóa đơn củ</w:t>
       </w:r>
       <w:r>
+        <w:rPr>
+          <w:strike/>
+        </w:rPr>
         <w:t>a một khách hàng A. (1)</w:t>
       </w:r>
     </w:p>
     <w:p>
       <w:pPr>
         <w:pStyle w:val="Style3"/>
-      </w:pPr>
-      <w:r>
+        <w:rPr>
+          <w:strike/>
+        </w:rPr>
+      </w:pPr>
+      <w:r>
+        <w:rPr>
+          <w:strike/>
+        </w:rPr>
         <w:t>Nhân viên thu ngân 1 xóa 1 món ăn trong hóa đơn của khách hàng</w:t>
       </w:r>
     </w:p>
     <w:p>
       <w:pPr>
         <w:pStyle w:val="Style3"/>
-      </w:pPr>
-      <w:r>
+        <w:rPr>
+          <w:strike/>
+        </w:rPr>
+      </w:pPr>
+      <w:r>
+        <w:rPr>
+          <w:strike/>
+        </w:rPr>
         <w:lastRenderedPageBreak/>
         <w:t>Nhân viên thu ngân 2 đọc lại thông tin hóa đơn của khách hàng A. (2)</w:t>
       </w:r>
@@ -782,16 +1011,28 @@
           <w:ilvl w:val="0"/>
           <w:numId w:val="4"/>
         </w:numPr>
-      </w:pPr>
-      <w:r>
+        <w:rPr>
+          <w:strike/>
+        </w:rPr>
+      </w:pPr>
+      <w:r>
+        <w:rPr>
+          <w:strike/>
+        </w:rPr>
         <w:t>(1) và (2) kết quả không giống nhau</w:t>
       </w:r>
     </w:p>
     <w:p>
       <w:pPr>
         <w:pStyle w:val="Style3"/>
-      </w:pPr>
-      <w:r>
+        <w:rPr>
+          <w:strike/>
+        </w:rPr>
+      </w:pPr>
+      <w:r>
+        <w:rPr>
+          <w:strike/>
+        </w:rPr>
         <w:t xml:space="preserve">Giao diện: </w:t>
       </w:r>
     </w:p>
@@ -804,12 +1045,14 @@
         </w:numPr>
         <w:rPr>
           <w:rFonts w:ascii="Times New Roman" w:hAnsi="Times New Roman" w:cs="Times New Roman"/>
+          <w:strike/>
         </w:rPr>
       </w:pPr>
       <w:proofErr w:type="gramStart"/>
       <w:r>
         <w:rPr>
           <w:rFonts w:ascii="Times New Roman" w:hAnsi="Times New Roman" w:cs="Times New Roman"/>
+          <w:strike/>
         </w:rPr>
         <w:t>frmDatBan.cs/Hóa</w:t>
       </w:r>
@@ -817,6 +1060,7 @@
       <w:r>
         <w:rPr>
           <w:rFonts w:ascii="Times New Roman" w:hAnsi="Times New Roman" w:cs="Times New Roman"/>
+          <w:strike/>
         </w:rPr>
         <w:t xml:space="preserve"> đơn xuất ra.</w:t>
       </w:r>
@@ -824,40 +1068,71 @@
     <w:p>
       <w:pPr>
         <w:pStyle w:val="Heading2"/>
-      </w:pPr>
-      <w:r>
+        <w:rPr>
+          <w:strike/>
+        </w:rPr>
+      </w:pPr>
+      <w:bookmarkStart w:id="0" w:name="_GoBack"/>
+      <w:r>
+        <w:rPr>
+          <w:strike/>
+        </w:rPr>
         <w:t>Cập nhật số lượng một món ăn</w:t>
       </w:r>
     </w:p>
     <w:p>
       <w:pPr>
         <w:pStyle w:val="Style3"/>
-      </w:pPr>
-      <w:r>
+        <w:rPr>
+          <w:strike/>
+        </w:rPr>
+      </w:pPr>
+      <w:r>
+        <w:rPr>
+          <w:strike/>
+        </w:rPr>
         <w:t>Nhân viên thu ngân 2 đọc lên thông tin hóa đơn của một khách hàng, bao gồm thông tin số lượng của món ăn A. (1)</w:t>
       </w:r>
     </w:p>
     <w:p>
       <w:pPr>
         <w:pStyle w:val="Style3"/>
-      </w:pPr>
-      <w:r>
+        <w:rPr>
+          <w:strike/>
+        </w:rPr>
+      </w:pPr>
+      <w:r>
+        <w:rPr>
+          <w:strike/>
+        </w:rPr>
         <w:t xml:space="preserve">Nhân viên </w:t>
       </w:r>
       <w:proofErr w:type="gramStart"/>
       <w:r>
+        <w:rPr>
+          <w:strike/>
+        </w:rPr>
         <w:t>thu</w:t>
       </w:r>
       <w:proofErr w:type="gramEnd"/>
       <w:r>
+        <w:rPr>
+          <w:strike/>
+        </w:rPr>
         <w:t xml:space="preserve"> ngân 1 cập nhật số lượng món ăn của A tăng lên 2.</w:t>
       </w:r>
     </w:p>
     <w:p>
       <w:pPr>
         <w:pStyle w:val="Style3"/>
-      </w:pPr>
-      <w:r>
+        <w:rPr>
+          <w:strike/>
+        </w:rPr>
+      </w:pPr>
+      <w:r>
+        <w:rPr>
+          <w:strike/>
+        </w:rPr>
         <w:t>Nhân viên thu ngân 2 đọc lại thông tin hóa đơn của khách hàng trên (2)</w:t>
       </w:r>
     </w:p>
@@ -868,16 +1143,28 @@
           <w:ilvl w:val="0"/>
           <w:numId w:val="4"/>
         </w:numPr>
-      </w:pPr>
-      <w:r>
+        <w:rPr>
+          <w:strike/>
+        </w:rPr>
+      </w:pPr>
+      <w:r>
+        <w:rPr>
+          <w:strike/>
+        </w:rPr>
         <w:t>(1) và (2) kết quả không giống nhau</w:t>
       </w:r>
     </w:p>
     <w:p>
       <w:pPr>
         <w:pStyle w:val="Style3"/>
-      </w:pPr>
-      <w:r>
+        <w:rPr>
+          <w:strike/>
+        </w:rPr>
+      </w:pPr>
+      <w:r>
+        <w:rPr>
+          <w:strike/>
+        </w:rPr>
         <w:t xml:space="preserve">Giao diện: </w:t>
       </w:r>
     </w:p>
@@ -888,16 +1175,26 @@
           <w:ilvl w:val="1"/>
           <w:numId w:val="3"/>
         </w:numPr>
+        <w:rPr>
+          <w:strike/>
+        </w:rPr>
       </w:pPr>
       <w:proofErr w:type="gramStart"/>
       <w:r>
+        <w:rPr>
+          <w:strike/>
+        </w:rPr>
         <w:t>frmDatBan.cs/Hóa</w:t>
       </w:r>
       <w:proofErr w:type="gramEnd"/>
       <w:r>
+        <w:rPr>
+          <w:strike/>
+        </w:rPr>
         <w:t xml:space="preserve"> đơn xuất ra.</w:t>
       </w:r>
     </w:p>
+    <w:bookmarkEnd w:id="0"/>
     <w:p>
       <w:pPr>
         <w:pStyle w:val="Heading1"/>
@@ -1591,7 +1888,7 @@
       <w:lvlText w:val="%1.%2."/>
       <w:lvlJc w:val="left"/>
       <w:pPr>
-        <w:ind w:left="792" w:hanging="432"/>
+        <w:ind w:left="702" w:hanging="432"/>
       </w:pPr>
     </w:lvl>
     <w:lvl w:ilvl="2">
@@ -1999,6 +2296,7 @@
         <w:numId w:val="6"/>
       </w:numPr>
       <w:spacing w:before="200" w:after="0"/>
+      <w:ind w:left="792"/>
       <w:outlineLvl w:val="1"/>
     </w:pPr>
     <w:rPr>
@@ -2814,7 +3112,7 @@
 </file>
 
 <file path=customXml/itemProps1.xml><?xml version="1.0" encoding="utf-8"?>
-<ds:datastoreItem xmlns:ds="http://schemas.openxmlformats.org/officeDocument/2006/customXml" ds:itemID="{4C9B1DEA-A89C-42C1-8F68-E6AE7B4C6E9B}">
+<ds:datastoreItem xmlns:ds="http://schemas.openxmlformats.org/officeDocument/2006/customXml" ds:itemID="{FE5B4D97-59FF-4FC9-8F50-A427C98E4F50}">
   <ds:schemaRefs>
     <ds:schemaRef ds:uri="http://schemas.openxmlformats.org/officeDocument/2006/bibliography"/>
   </ds:schemaRefs>
